--- a/智科专业课（算法）/[24-25-1]人工智能导论/实验一 产生式系统/导论实验一报告要求.docx
+++ b/智科专业课（算法）/[24-25-1]人工智能导论/实验一 产生式系统/导论实验一报告要求.docx
@@ -1,6 +1,6 @@
 
 <file path=word/document.xml><?xml version="1.0" encoding="utf-8"?>
-<w:document xmlns:wpc="http://schemas.microsoft.com/office/word/2010/wordprocessingCanvas" xmlns:cx="http://schemas.microsoft.com/office/drawing/2014/chartex" xmlns:cx1="http://schemas.microsoft.com/office/drawing/2015/9/8/chartex" xmlns:cx2="http://schemas.microsoft.com/office/drawing/2015/10/21/chartex" xmlns:cx3="http://schemas.microsoft.com/office/drawing/2016/5/9/chartex" xmlns:cx4="http://schemas.microsoft.com/office/drawing/2016/5/10/chartex" xmlns:cx5="http://schemas.microsoft.com/office/drawing/2016/5/11/chartex" xmlns:cx6="http://schemas.microsoft.com/office/drawing/2016/5/12/chartex" xmlns:cx7="http://schemas.microsoft.com/office/drawing/2016/5/13/chartex" xmlns:cx8="http://schemas.microsoft.com/office/drawing/2016/5/14/chartex" xmlns:mc="http://schemas.openxmlformats.org/markup-compatibility/2006" xmlns:aink="http://schemas.microsoft.com/office/drawing/2016/ink" xmlns:am3d="http://schemas.microsoft.com/office/drawing/2017/model3d" xmlns:o="urn:schemas-microsoft-com:office:office" xmlns:oel="http://schemas.microsoft.com/office/2019/extlst" xmlns:r="http://schemas.openxmlformats.org/officeDocument/2006/relationships" xmlns:m="http://schemas.openxmlformats.org/officeDocument/2006/math" xmlns:v="urn:schemas-microsoft-com:vml" xmlns:wp14="http://schemas.microsoft.com/office/word/2010/wordprocessingDrawing" xmlns:wp="http://schemas.openxmlformats.org/drawingml/2006/wordprocessingDrawing" xmlns:w10="urn:schemas-microsoft-com:office:word" xmlns:w="http://schemas.openxmlformats.org/wordprocessingml/2006/main" xmlns:w14="http://schemas.microsoft.com/office/word/2010/wordml" xmlns:w15="http://schemas.microsoft.com/office/word/2012/wordml" xmlns:w16cex="http://schemas.microsoft.com/office/word/2018/wordml/cex" xmlns:w16cid="http://schemas.microsoft.com/office/word/2016/wordml/cid" xmlns:w16="http://schemas.microsoft.com/office/word/2018/wordml" xmlns:w16sdtdh="http://schemas.microsoft.com/office/word/2020/wordml/sdtdatahash" xmlns:w16se="http://schemas.microsoft.com/office/word/2015/wordml/symex" xmlns:wpg="http://schemas.microsoft.com/office/word/2010/wordprocessingGroup" xmlns:wpi="http://schemas.microsoft.com/office/word/2010/wordprocessingInk" xmlns:wne="http://schemas.microsoft.com/office/word/2006/wordml" xmlns:wps="http://schemas.microsoft.com/office/word/2010/wordprocessingShape" mc:Ignorable="w14 w15 w16se w16cid w16 w16cex w16sdtdh wp14">
+<w:document xmlns:wpc="http://schemas.microsoft.com/office/word/2010/wordprocessingCanvas" xmlns:cx="http://schemas.microsoft.com/office/drawing/2014/chartex" xmlns:cx1="http://schemas.microsoft.com/office/drawing/2015/9/8/chartex" xmlns:cx2="http://schemas.microsoft.com/office/drawing/2015/10/21/chartex" xmlns:cx3="http://schemas.microsoft.com/office/drawing/2016/5/9/chartex" xmlns:cx4="http://schemas.microsoft.com/office/drawing/2016/5/10/chartex" xmlns:cx5="http://schemas.microsoft.com/office/drawing/2016/5/11/chartex" xmlns:cx6="http://schemas.microsoft.com/office/drawing/2016/5/12/chartex" xmlns:cx7="http://schemas.microsoft.com/office/drawing/2016/5/13/chartex" xmlns:cx8="http://schemas.microsoft.com/office/drawing/2016/5/14/chartex" xmlns:mc="http://schemas.openxmlformats.org/markup-compatibility/2006" xmlns:aink="http://schemas.microsoft.com/office/drawing/2016/ink" xmlns:am3d="http://schemas.microsoft.com/office/drawing/2017/model3d" xmlns:o="urn:schemas-microsoft-com:office:office" xmlns:r="http://schemas.openxmlformats.org/officeDocument/2006/relationships" xmlns:m="http://schemas.openxmlformats.org/officeDocument/2006/math" xmlns:v="urn:schemas-microsoft-com:vml" xmlns:wp14="http://schemas.microsoft.com/office/word/2010/wordprocessingDrawing" xmlns:wp="http://schemas.openxmlformats.org/drawingml/2006/wordprocessingDrawing" xmlns:w10="urn:schemas-microsoft-com:office:word" xmlns:w="http://schemas.openxmlformats.org/wordprocessingml/2006/main" xmlns:w14="http://schemas.microsoft.com/office/word/2010/wordml" xmlns:w15="http://schemas.microsoft.com/office/word/2012/wordml" xmlns:w16cex="http://schemas.microsoft.com/office/word/2018/wordml/cex" xmlns:w16cid="http://schemas.microsoft.com/office/word/2016/wordml/cid" xmlns:w16="http://schemas.microsoft.com/office/word/2018/wordml" xmlns:w16sdtdh="http://schemas.microsoft.com/office/word/2020/wordml/sdtdatahash" xmlns:w16se="http://schemas.microsoft.com/office/word/2015/wordml/symex" xmlns:wpg="http://schemas.microsoft.com/office/word/2010/wordprocessingGroup" xmlns:wpi="http://schemas.microsoft.com/office/word/2010/wordprocessingInk" xmlns:wne="http://schemas.microsoft.com/office/word/2006/wordml" xmlns:wps="http://schemas.microsoft.com/office/word/2010/wordprocessingShape" mc:Ignorable="w14 w15 w16se w16cid w16 w16cex w16sdtdh wp14">
   <w:body>
     <w:p>
       <w:pPr>
@@ -509,7 +509,7 @@
           </mc:Choice>
           <mc:Fallback>
             <w:pict>
-              <v:group w14:anchorId="4CB8470C" id="Group 4" o:spid="_x0000_s1026" style="width:396.85pt;height:212.9pt;mso-position-horizontal-relative:char;mso-position-vertical-relative:line" coordsize="5425,2910" o:gfxdata="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">
+              <v:group w14:anchorId="3A5B094E" id="Group 4" o:spid="_x0000_s1026" style="width:396.85pt;height:212.9pt;mso-position-horizontal-relative:char;mso-position-vertical-relative:line" coordsize="5425,2910" o:gfxdata="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">
                 <o:lock v:ext="edit" aspectratio="t"/>
                 <v:shape id="Picture 5" o:spid="_x0000_s1027" type="#_x0000_t75" alt="animal-4" style="position:absolute;left:3862;top:21;width:1563;height:996;visibility:visible;mso-wrap-style:square" o:gfxdata="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">
                   <v:imagedata r:id="rId14" o:title="animal-4" croptop="12516f" cropbottom="7282f"/>
@@ -1064,27 +1064,7 @@
       <w:pPr>
         <w:spacing w:line="400" w:lineRule="atLeast"/>
         <w:rPr>
-          <w:rFonts w:ascii="Times New Roman" w:hAnsi="Times New Roman" w:cs="Times New Roman"/>
-          <w:sz w:val="24"/>
-          <w:szCs w:val="24"/>
-        </w:rPr>
-      </w:pPr>
-    </w:p>
-    <w:p>
-      <w:pPr>
-        <w:spacing w:line="400" w:lineRule="atLeast"/>
-        <w:rPr>
-          <w:rFonts w:ascii="Times New Roman" w:hAnsi="Times New Roman" w:cs="Times New Roman"/>
-          <w:sz w:val="24"/>
-          <w:szCs w:val="24"/>
-        </w:rPr>
-      </w:pPr>
-    </w:p>
-    <w:p>
-      <w:pPr>
-        <w:spacing w:line="400" w:lineRule="atLeast"/>
-        <w:rPr>
-          <w:rFonts w:ascii="Times New Roman" w:hAnsi="Times New Roman" w:cs="Times New Roman"/>
+          <w:rFonts w:ascii="Times New Roman" w:hAnsi="Times New Roman" w:cs="Times New Roman" w:hint="eastAsia"/>
           <w:sz w:val="24"/>
           <w:szCs w:val="24"/>
         </w:rPr>
@@ -1101,7 +1081,7 @@
 </file>
 
 <file path=word/endnotes.xml><?xml version="1.0" encoding="utf-8"?>
-<w:endnotes xmlns:wpc="http://schemas.microsoft.com/office/word/2010/wordprocessingCanvas" xmlns:cx="http://schemas.microsoft.com/office/drawing/2014/chartex" xmlns:cx1="http://schemas.microsoft.com/office/drawing/2015/9/8/chartex" xmlns:cx2="http://schemas.microsoft.com/office/drawing/2015/10/21/chartex" xmlns:cx3="http://schemas.microsoft.com/office/drawing/2016/5/9/chartex" xmlns:cx4="http://schemas.microsoft.com/office/drawing/2016/5/10/chartex" xmlns:cx5="http://schemas.microsoft.com/office/drawing/2016/5/11/chartex" xmlns:cx6="http://schemas.microsoft.com/office/drawing/2016/5/12/chartex" xmlns:cx7="http://schemas.microsoft.com/office/drawing/2016/5/13/chartex" xmlns:cx8="http://schemas.microsoft.com/office/drawing/2016/5/14/chartex" xmlns:mc="http://schemas.openxmlformats.org/markup-compatibility/2006" xmlns:aink="http://schemas.microsoft.com/office/drawing/2016/ink" xmlns:am3d="http://schemas.microsoft.com/office/drawing/2017/model3d" xmlns:o="urn:schemas-microsoft-com:office:office" xmlns:oel="http://schemas.microsoft.com/office/2019/extlst" xmlns:r="http://schemas.openxmlformats.org/officeDocument/2006/relationships" xmlns:m="http://schemas.openxmlformats.org/officeDocument/2006/math" xmlns:v="urn:schemas-microsoft-com:vml" xmlns:wp14="http://schemas.microsoft.com/office/word/2010/wordprocessingDrawing" xmlns:wp="http://schemas.openxmlformats.org/drawingml/2006/wordprocessingDrawing" xmlns:w10="urn:schemas-microsoft-com:office:word" xmlns:w="http://schemas.openxmlformats.org/wordprocessingml/2006/main" xmlns:w14="http://schemas.microsoft.com/office/word/2010/wordml" xmlns:w15="http://schemas.microsoft.com/office/word/2012/wordml" xmlns:w16cex="http://schemas.microsoft.com/office/word/2018/wordml/cex" xmlns:w16cid="http://schemas.microsoft.com/office/word/2016/wordml/cid" xmlns:w16="http://schemas.microsoft.com/office/word/2018/wordml" xmlns:w16sdtdh="http://schemas.microsoft.com/office/word/2020/wordml/sdtdatahash" xmlns:w16se="http://schemas.microsoft.com/office/word/2015/wordml/symex" xmlns:wpg="http://schemas.microsoft.com/office/word/2010/wordprocessingGroup" xmlns:wpi="http://schemas.microsoft.com/office/word/2010/wordprocessingInk" xmlns:wne="http://schemas.microsoft.com/office/word/2006/wordml" xmlns:wps="http://schemas.microsoft.com/office/word/2010/wordprocessingShape" mc:Ignorable="w14 w15 w16se w16cid w16 w16cex w16sdtdh wp14">
+<w:endnotes xmlns:wpc="http://schemas.microsoft.com/office/word/2010/wordprocessingCanvas" xmlns:cx="http://schemas.microsoft.com/office/drawing/2014/chartex" xmlns:cx1="http://schemas.microsoft.com/office/drawing/2015/9/8/chartex" xmlns:cx2="http://schemas.microsoft.com/office/drawing/2015/10/21/chartex" xmlns:cx3="http://schemas.microsoft.com/office/drawing/2016/5/9/chartex" xmlns:cx4="http://schemas.microsoft.com/office/drawing/2016/5/10/chartex" xmlns:cx5="http://schemas.microsoft.com/office/drawing/2016/5/11/chartex" xmlns:cx6="http://schemas.microsoft.com/office/drawing/2016/5/12/chartex" xmlns:cx7="http://schemas.microsoft.com/office/drawing/2016/5/13/chartex" xmlns:cx8="http://schemas.microsoft.com/office/drawing/2016/5/14/chartex" xmlns:mc="http://schemas.openxmlformats.org/markup-compatibility/2006" xmlns:aink="http://schemas.microsoft.com/office/drawing/2016/ink" xmlns:am3d="http://schemas.microsoft.com/office/drawing/2017/model3d" xmlns:o="urn:schemas-microsoft-com:office:office" xmlns:r="http://schemas.openxmlformats.org/officeDocument/2006/relationships" xmlns:m="http://schemas.openxmlformats.org/officeDocument/2006/math" xmlns:v="urn:schemas-microsoft-com:vml" xmlns:wp14="http://schemas.microsoft.com/office/word/2010/wordprocessingDrawing" xmlns:wp="http://schemas.openxmlformats.org/drawingml/2006/wordprocessingDrawing" xmlns:w10="urn:schemas-microsoft-com:office:word" xmlns:w="http://schemas.openxmlformats.org/wordprocessingml/2006/main" xmlns:w14="http://schemas.microsoft.com/office/word/2010/wordml" xmlns:w15="http://schemas.microsoft.com/office/word/2012/wordml" xmlns:w16cex="http://schemas.microsoft.com/office/word/2018/wordml/cex" xmlns:w16cid="http://schemas.microsoft.com/office/word/2016/wordml/cid" xmlns:w16="http://schemas.microsoft.com/office/word/2018/wordml" xmlns:w16sdtdh="http://schemas.microsoft.com/office/word/2020/wordml/sdtdatahash" xmlns:w16se="http://schemas.microsoft.com/office/word/2015/wordml/symex" xmlns:wpg="http://schemas.microsoft.com/office/word/2010/wordprocessingGroup" xmlns:wpi="http://schemas.microsoft.com/office/word/2010/wordprocessingInk" xmlns:wne="http://schemas.microsoft.com/office/word/2006/wordml" xmlns:wps="http://schemas.microsoft.com/office/word/2010/wordprocessingShape" mc:Ignorable="w14 w15 w16se w16cid w16 w16cex w16sdtdh wp14">
   <w:endnote w:type="separator" w:id="-1">
     <w:p>
       <w:r>
@@ -1120,7 +1100,7 @@
 </file>
 
 <file path=word/footnotes.xml><?xml version="1.0" encoding="utf-8"?>
-<w:footnotes xmlns:wpc="http://schemas.microsoft.com/office/word/2010/wordprocessingCanvas" xmlns:cx="http://schemas.microsoft.com/office/drawing/2014/chartex" xmlns:cx1="http://schemas.microsoft.com/office/drawing/2015/9/8/chartex" xmlns:cx2="http://schemas.microsoft.com/office/drawing/2015/10/21/chartex" xmlns:cx3="http://schemas.microsoft.com/office/drawing/2016/5/9/chartex" xmlns:cx4="http://schemas.microsoft.com/office/drawing/2016/5/10/chartex" xmlns:cx5="http://schemas.microsoft.com/office/drawing/2016/5/11/chartex" xmlns:cx6="http://schemas.microsoft.com/office/drawing/2016/5/12/chartex" xmlns:cx7="http://schemas.microsoft.com/office/drawing/2016/5/13/chartex" xmlns:cx8="http://schemas.microsoft.com/office/drawing/2016/5/14/chartex" xmlns:mc="http://schemas.openxmlformats.org/markup-compatibility/2006" xmlns:aink="http://schemas.microsoft.com/office/drawing/2016/ink" xmlns:am3d="http://schemas.microsoft.com/office/drawing/2017/model3d" xmlns:o="urn:schemas-microsoft-com:office:office" xmlns:oel="http://schemas.microsoft.com/office/2019/extlst" xmlns:r="http://schemas.openxmlformats.org/officeDocument/2006/relationships" xmlns:m="http://schemas.openxmlformats.org/officeDocument/2006/math" xmlns:v="urn:schemas-microsoft-com:vml" xmlns:wp14="http://schemas.microsoft.com/office/word/2010/wordprocessingDrawing" xmlns:wp="http://schemas.openxmlformats.org/drawingml/2006/wordprocessingDrawing" xmlns:w10="urn:schemas-microsoft-com:office:word" xmlns:w="http://schemas.openxmlformats.org/wordprocessingml/2006/main" xmlns:w14="http://schemas.microsoft.com/office/word/2010/wordml" xmlns:w15="http://schemas.microsoft.com/office/word/2012/wordml" xmlns:w16cex="http://schemas.microsoft.com/office/word/2018/wordml/cex" xmlns:w16cid="http://schemas.microsoft.com/office/word/2016/wordml/cid" xmlns:w16="http://schemas.microsoft.com/office/word/2018/wordml" xmlns:w16sdtdh="http://schemas.microsoft.com/office/word/2020/wordml/sdtdatahash" xmlns:w16se="http://schemas.microsoft.com/office/word/2015/wordml/symex" xmlns:wpg="http://schemas.microsoft.com/office/word/2010/wordprocessingGroup" xmlns:wpi="http://schemas.microsoft.com/office/word/2010/wordprocessingInk" xmlns:wne="http://schemas.microsoft.com/office/word/2006/wordml" xmlns:wps="http://schemas.microsoft.com/office/word/2010/wordprocessingShape" mc:Ignorable="w14 w15 w16se w16cid w16 w16cex w16sdtdh wp14">
+<w:footnotes xmlns:wpc="http://schemas.microsoft.com/office/word/2010/wordprocessingCanvas" xmlns:cx="http://schemas.microsoft.com/office/drawing/2014/chartex" xmlns:cx1="http://schemas.microsoft.com/office/drawing/2015/9/8/chartex" xmlns:cx2="http://schemas.microsoft.com/office/drawing/2015/10/21/chartex" xmlns:cx3="http://schemas.microsoft.com/office/drawing/2016/5/9/chartex" xmlns:cx4="http://schemas.microsoft.com/office/drawing/2016/5/10/chartex" xmlns:cx5="http://schemas.microsoft.com/office/drawing/2016/5/11/chartex" xmlns:cx6="http://schemas.microsoft.com/office/drawing/2016/5/12/chartex" xmlns:cx7="http://schemas.microsoft.com/office/drawing/2016/5/13/chartex" xmlns:cx8="http://schemas.microsoft.com/office/drawing/2016/5/14/chartex" xmlns:mc="http://schemas.openxmlformats.org/markup-compatibility/2006" xmlns:aink="http://schemas.microsoft.com/office/drawing/2016/ink" xmlns:am3d="http://schemas.microsoft.com/office/drawing/2017/model3d" xmlns:o="urn:schemas-microsoft-com:office:office" xmlns:r="http://schemas.openxmlformats.org/officeDocument/2006/relationships" xmlns:m="http://schemas.openxmlformats.org/officeDocument/2006/math" xmlns:v="urn:schemas-microsoft-com:vml" xmlns:wp14="http://schemas.microsoft.com/office/word/2010/wordprocessingDrawing" xmlns:wp="http://schemas.openxmlformats.org/drawingml/2006/wordprocessingDrawing" xmlns:w10="urn:schemas-microsoft-com:office:word" xmlns:w="http://schemas.openxmlformats.org/wordprocessingml/2006/main" xmlns:w14="http://schemas.microsoft.com/office/word/2010/wordml" xmlns:w15="http://schemas.microsoft.com/office/word/2012/wordml" xmlns:w16cex="http://schemas.microsoft.com/office/word/2018/wordml/cex" xmlns:w16cid="http://schemas.microsoft.com/office/word/2016/wordml/cid" xmlns:w16="http://schemas.microsoft.com/office/word/2018/wordml" xmlns:w16sdtdh="http://schemas.microsoft.com/office/word/2020/wordml/sdtdatahash" xmlns:w16se="http://schemas.microsoft.com/office/word/2015/wordml/symex" xmlns:wpg="http://schemas.microsoft.com/office/word/2010/wordprocessingGroup" xmlns:wpi="http://schemas.microsoft.com/office/word/2010/wordprocessingInk" xmlns:wne="http://schemas.microsoft.com/office/word/2006/wordml" xmlns:wps="http://schemas.microsoft.com/office/word/2010/wordprocessingShape" mc:Ignorable="w14 w15 w16se w16cid w16 w16cex w16sdtdh wp14">
   <w:footnote w:type="separator" w:id="-1">
     <w:p>
       <w:r>
@@ -1139,7 +1119,7 @@
 </file>
 
 <file path=word/numbering.xml><?xml version="1.0" encoding="utf-8"?>
-<w:numbering xmlns:wpc="http://schemas.microsoft.com/office/word/2010/wordprocessingCanvas" xmlns:cx="http://schemas.microsoft.com/office/drawing/2014/chartex" xmlns:cx1="http://schemas.microsoft.com/office/drawing/2015/9/8/chartex" xmlns:cx2="http://schemas.microsoft.com/office/drawing/2015/10/21/chartex" xmlns:cx3="http://schemas.microsoft.com/office/drawing/2016/5/9/chartex" xmlns:cx4="http://schemas.microsoft.com/office/drawing/2016/5/10/chartex" xmlns:cx5="http://schemas.microsoft.com/office/drawing/2016/5/11/chartex" xmlns:cx6="http://schemas.microsoft.com/office/drawing/2016/5/12/chartex" xmlns:cx7="http://schemas.microsoft.com/office/drawing/2016/5/13/chartex" xmlns:cx8="http://schemas.microsoft.com/office/drawing/2016/5/14/chartex" xmlns:mc="http://schemas.openxmlformats.org/markup-compatibility/2006" xmlns:aink="http://schemas.microsoft.com/office/drawing/2016/ink" xmlns:am3d="http://schemas.microsoft.com/office/drawing/2017/model3d" xmlns:o="urn:schemas-microsoft-com:office:office" xmlns:oel="http://schemas.microsoft.com/office/2019/extlst" xmlns:r="http://schemas.openxmlformats.org/officeDocument/2006/relationships" xmlns:m="http://schemas.openxmlformats.org/officeDocument/2006/math" xmlns:v="urn:schemas-microsoft-com:vml" xmlns:wp14="http://schemas.microsoft.com/office/word/2010/wordprocessingDrawing" xmlns:wp="http://schemas.openxmlformats.org/drawingml/2006/wordprocessingDrawing" xmlns:w10="urn:schemas-microsoft-com:office:word" xmlns:w="http://schemas.openxmlformats.org/wordprocessingml/2006/main" xmlns:w14="http://schemas.microsoft.com/office/word/2010/wordml" xmlns:w15="http://schemas.microsoft.com/office/word/2012/wordml" xmlns:w16cex="http://schemas.microsoft.com/office/word/2018/wordml/cex" xmlns:w16cid="http://schemas.microsoft.com/office/word/2016/wordml/cid" xmlns:w16="http://schemas.microsoft.com/office/word/2018/wordml" xmlns:w16sdtdh="http://schemas.microsoft.com/office/word/2020/wordml/sdtdatahash" xmlns:w16se="http://schemas.microsoft.com/office/word/2015/wordml/symex" xmlns:wpg="http://schemas.microsoft.com/office/word/2010/wordprocessingGroup" xmlns:wpi="http://schemas.microsoft.com/office/word/2010/wordprocessingInk" xmlns:wne="http://schemas.microsoft.com/office/word/2006/wordml" xmlns:wps="http://schemas.microsoft.com/office/word/2010/wordprocessingShape" mc:Ignorable="w14 w15 w16se w16cid w16 w16cex w16sdtdh wp14">
+<w:numbering xmlns:wpc="http://schemas.microsoft.com/office/word/2010/wordprocessingCanvas" xmlns:cx="http://schemas.microsoft.com/office/drawing/2014/chartex" xmlns:cx1="http://schemas.microsoft.com/office/drawing/2015/9/8/chartex" xmlns:cx2="http://schemas.microsoft.com/office/drawing/2015/10/21/chartex" xmlns:cx3="http://schemas.microsoft.com/office/drawing/2016/5/9/chartex" xmlns:cx4="http://schemas.microsoft.com/office/drawing/2016/5/10/chartex" xmlns:cx5="http://schemas.microsoft.com/office/drawing/2016/5/11/chartex" xmlns:cx6="http://schemas.microsoft.com/office/drawing/2016/5/12/chartex" xmlns:cx7="http://schemas.microsoft.com/office/drawing/2016/5/13/chartex" xmlns:cx8="http://schemas.microsoft.com/office/drawing/2016/5/14/chartex" xmlns:mc="http://schemas.openxmlformats.org/markup-compatibility/2006" xmlns:aink="http://schemas.microsoft.com/office/drawing/2016/ink" xmlns:am3d="http://schemas.microsoft.com/office/drawing/2017/model3d" xmlns:o="urn:schemas-microsoft-com:office:office" xmlns:r="http://schemas.openxmlformats.org/officeDocument/2006/relationships" xmlns:m="http://schemas.openxmlformats.org/officeDocument/2006/math" xmlns:v="urn:schemas-microsoft-com:vml" xmlns:wp14="http://schemas.microsoft.com/office/word/2010/wordprocessingDrawing" xmlns:wp="http://schemas.openxmlformats.org/drawingml/2006/wordprocessingDrawing" xmlns:w10="urn:schemas-microsoft-com:office:word" xmlns:w="http://schemas.openxmlformats.org/wordprocessingml/2006/main" xmlns:w14="http://schemas.microsoft.com/office/word/2010/wordml" xmlns:w15="http://schemas.microsoft.com/office/word/2012/wordml" xmlns:w16cex="http://schemas.microsoft.com/office/word/2018/wordml/cex" xmlns:w16cid="http://schemas.microsoft.com/office/word/2016/wordml/cid" xmlns:w16="http://schemas.microsoft.com/office/word/2018/wordml" xmlns:w16sdtdh="http://schemas.microsoft.com/office/word/2020/wordml/sdtdatahash" xmlns:w16se="http://schemas.microsoft.com/office/word/2015/wordml/symex" xmlns:wpg="http://schemas.microsoft.com/office/word/2010/wordprocessingGroup" xmlns:wpi="http://schemas.microsoft.com/office/word/2010/wordprocessingInk" xmlns:wne="http://schemas.microsoft.com/office/word/2006/wordml" xmlns:wps="http://schemas.microsoft.com/office/word/2010/wordprocessingShape" mc:Ignorable="w14 w15 w16se w16cid w16 w16cex w16sdtdh wp14">
   <w:numPicBullet w:numPicBulletId="0">
     <w:pict>
       <v:shapetype id="_x0000_t75" coordsize="21600,21600" o:spt="75" o:preferrelative="t" path="m@4@5l@4@11@9@11@9@5xe" filled="f" stroked="f">
@@ -1161,7 +1141,7 @@
         <v:path o:extrusionok="f" gradientshapeok="t" o:connecttype="rect"/>
         <o:lock v:ext="edit" aspectratio="t"/>
       </v:shapetype>
-      <v:shape id="_x0000_i1030" type="#_x0000_t75" style="width:9.1pt;height:9.1pt" o:bullet="t">
+      <v:shape id="_x0000_i1038" type="#_x0000_t75" style="width:9.1pt;height:9.1pt" o:bullet="t">
         <v:imagedata r:id="rId1" o:title="art1B97"/>
       </v:shape>
     </w:pict>
@@ -1315,7 +1295,7 @@
       </w:rPr>
     </w:lvl>
   </w:abstractNum>
-  <w:num w:numId="1" w16cid:durableId="1303274523">
+  <w:num w:numId="1">
     <w:abstractNumId w:val="0"/>
   </w:num>
 </w:numbering>
